--- a/ProjectDocuments/sunny/SunnySystemRequirements.docx
+++ b/ProjectDocuments/sunny/SunnySystemRequirements.docx
@@ -2,13 +2,158 @@
 <file path=word/document.xml><?xml version="1.0" encoding="utf-8"?>
 <w:document xmlns:wpc="http://schemas.microsoft.com/office/word/2010/wordprocessingCanvas" xmlns:cx="http://schemas.microsoft.com/office/drawing/2014/chartex" xmlns:cx1="http://schemas.microsoft.com/office/drawing/2015/9/8/chartex" xmlns:cx2="http://schemas.microsoft.com/office/drawing/2015/10/21/chartex" xmlns:cx3="http://schemas.microsoft.com/office/drawing/2016/5/9/chartex" xmlns:cx4="http://schemas.microsoft.com/office/drawing/2016/5/10/chartex" xmlns:cx5="http://schemas.microsoft.com/office/drawing/2016/5/11/chartex" xmlns:cx6="http://schemas.microsoft.com/office/drawing/2016/5/12/chartex" xmlns:cx7="http://schemas.microsoft.com/office/drawing/2016/5/13/chartex" xmlns:cx8="http://schemas.microsoft.com/office/drawing/2016/5/14/chartex" xmlns:mc="http://schemas.openxmlformats.org/markup-compatibility/2006" xmlns:aink="http://schemas.microsoft.com/office/drawing/2016/ink" xmlns:am3d="http://schemas.microsoft.com/office/drawing/2017/model3d" xmlns:o="urn:schemas-microsoft-com:office:office" xmlns:r="http://schemas.openxmlformats.org/officeDocument/2006/relationships" xmlns:m="http://schemas.openxmlformats.org/officeDocument/2006/math" xmlns:v="urn:schemas-microsoft-com:vml" xmlns:wp14="http://schemas.microsoft.com/office/word/2010/wordprocessingDrawing" xmlns:wp="http://schemas.openxmlformats.org/drawingml/2006/wordprocessingDrawing" xmlns:w10="urn:schemas-microsoft-com:office:word" xmlns:w="http://schemas.openxmlformats.org/wordprocessingml/2006/main" xmlns:w14="http://schemas.microsoft.com/office/word/2010/wordml" xmlns:w15="http://schemas.microsoft.com/office/word/2012/wordml" xmlns:w16cid="http://schemas.microsoft.com/office/word/2016/wordml/cid" xmlns:w16se="http://schemas.microsoft.com/office/word/2015/wordml/symex" xmlns:wpg="http://schemas.microsoft.com/office/word/2010/wordprocessingGroup" xmlns:wpi="http://schemas.microsoft.com/office/word/2010/wordprocessingInk" xmlns:wne="http://schemas.microsoft.com/office/word/2006/wordml" xmlns:wps="http://schemas.microsoft.com/office/word/2010/wordprocessingShape" mc:Ignorable="w14 w15 w16se w16cid wp14">
   <w:body>
+    <w:p>
+      <w:pPr>
+        <w:rPr>
+          <w:sz w:val="28"/>
+          <w:szCs w:val="28"/>
+        </w:rPr>
+      </w:pPr>
+      <w:r>
+        <w:rPr>
+          <w:sz w:val="28"/>
+          <w:szCs w:val="28"/>
+        </w:rPr>
+        <w:t>To complete our project, we need some requirements.</w:t>
+      </w:r>
+    </w:p>
+    <w:p>
+      <w:pPr>
+        <w:rPr>
+          <w:sz w:val="28"/>
+          <w:szCs w:val="28"/>
+        </w:rPr>
+      </w:pPr>
+      <w:r>
+        <w:rPr>
+          <w:sz w:val="28"/>
+          <w:szCs w:val="28"/>
+        </w:rPr>
+        <w:t>1.we need to analysis everything. Specially the products.</w:t>
+      </w:r>
+    </w:p>
+    <w:p>
+      <w:pPr>
+        <w:rPr>
+          <w:sz w:val="28"/>
+          <w:szCs w:val="28"/>
+        </w:rPr>
+      </w:pPr>
+      <w:r>
+        <w:rPr>
+          <w:sz w:val="28"/>
+          <w:szCs w:val="28"/>
+        </w:rPr>
+        <w:t xml:space="preserve">2.Defining products category: After analyses the whole overview of products we need to defend the products category. </w:t>
+      </w:r>
+      <w:r>
+        <w:rPr>
+          <w:sz w:val="28"/>
+          <w:szCs w:val="28"/>
+        </w:rPr>
+        <w:t>Its means which type of products we want to attach on our website.</w:t>
+      </w:r>
+    </w:p>
+    <w:p>
+      <w:pPr>
+        <w:rPr>
+          <w:sz w:val="28"/>
+          <w:szCs w:val="28"/>
+        </w:rPr>
+      </w:pPr>
+      <w:r>
+        <w:rPr>
+          <w:sz w:val="28"/>
+          <w:szCs w:val="28"/>
+        </w:rPr>
+        <w:t>3. Then we need to define the age category of customers.</w:t>
+      </w:r>
+    </w:p>
+    <w:p>
+      <w:pPr>
+        <w:rPr>
+          <w:sz w:val="28"/>
+          <w:szCs w:val="28"/>
+        </w:rPr>
+      </w:pPr>
+      <w:r>
+        <w:rPr>
+          <w:sz w:val="28"/>
+          <w:szCs w:val="28"/>
+        </w:rPr>
+        <w:t>4. On our website when we put the products at the same time we need to put a small definition which means, name of the products, price of the products, products code and availability.</w:t>
+      </w:r>
+    </w:p>
+    <w:p>
+      <w:pPr>
+        <w:rPr>
+          <w:sz w:val="28"/>
+          <w:szCs w:val="28"/>
+        </w:rPr>
+      </w:pPr>
+      <w:r>
+        <w:rPr>
+          <w:sz w:val="28"/>
+          <w:szCs w:val="28"/>
+        </w:rPr>
+        <w:t xml:space="preserve"> 5. On our website customer need to register by putting their personal information such as Name, Email, Date of birth, email, phone number.</w:t>
+      </w:r>
+    </w:p>
+    <w:p>
+      <w:pPr>
+        <w:rPr>
+          <w:sz w:val="28"/>
+          <w:szCs w:val="28"/>
+        </w:rPr>
+      </w:pPr>
+      <w:r>
+        <w:rPr>
+          <w:sz w:val="28"/>
+          <w:szCs w:val="28"/>
+        </w:rPr>
+        <w:t>6.  On our website we need to keep the payment system. Because if we can´t put this system how the customers can pay the products price.</w:t>
+      </w:r>
+    </w:p>
+    <w:p>
+      <w:pPr>
+        <w:rPr>
+          <w:sz w:val="28"/>
+          <w:szCs w:val="28"/>
+        </w:rPr>
+      </w:pPr>
+      <w:r>
+        <w:rPr>
+          <w:sz w:val="28"/>
+          <w:szCs w:val="28"/>
+        </w:rPr>
+        <w:t xml:space="preserve">7. Though it is </w:t>
+      </w:r>
+      <w:proofErr w:type="spellStart"/>
+      <w:proofErr w:type="gramStart"/>
+      <w:r>
+        <w:rPr>
+          <w:sz w:val="28"/>
+          <w:szCs w:val="28"/>
+        </w:rPr>
+        <w:t>a</w:t>
+      </w:r>
+      <w:proofErr w:type="spellEnd"/>
+      <w:proofErr w:type="gramEnd"/>
+      <w:r>
+        <w:rPr>
+          <w:sz w:val="28"/>
+          <w:szCs w:val="28"/>
+        </w:rPr>
+        <w:t xml:space="preserve"> online marketing website so we must ensure the customers about the delivery system.</w:t>
+      </w:r>
+    </w:p>
     <w:p>
       <w:bookmarkStart w:id="0" w:name="_GoBack"/>
       <w:bookmarkEnd w:id="0"/>
     </w:p>
     <w:sectPr>
       <w:pgSz w:w="11906" w:h="16838"/>
-      <w:pgMar w:top="1417" w:right="1134" w:bottom="1417" w:left="1134" w:header="708" w:footer="708" w:gutter="0"/>
+      <w:pgMar w:top="1440" w:right="1440" w:bottom="1440" w:left="1440" w:header="708" w:footer="708" w:gutter="0"/>
       <w:cols w:space="708"/>
       <w:docGrid w:linePitch="360"/>
     </w:sectPr>
@@ -413,6 +558,7 @@
   <w:style w:type="paragraph" w:default="1" w:styleId="Normal">
     <w:name w:val="Normal"/>
     <w:qFormat/>
+    <w:rsid w:val="00BD2717"/>
   </w:style>
   <w:style w:type="character" w:default="1" w:styleId="DefaultParagraphFont">
     <w:name w:val="Default Paragraph Font"/>
